--- a/storage/app/format/perjanjian-kerjasama.docx
+++ b/storage/app/format/perjanjian-kerjasama.docx
@@ -149,7 +149,25 @@
           <w:sz w:val="24"/>
           <w:szCs w:val="24"/>
         </w:rPr>
-        <w:t>Surabaya, ${tgl_surat}</w:t>
+        <w:t>Surabaya, ${</w:t>
+      </w:r>
+      <w:proofErr w:type="spellStart"/>
+      <w:r>
+        <w:rPr>
+          <w:rFonts w:ascii="Times New Roman" w:hAnsi="Times New Roman" w:cs="Times New Roman"/>
+          <w:sz w:val="24"/>
+          <w:szCs w:val="24"/>
+        </w:rPr>
+        <w:t>tgl_surat</w:t>
+      </w:r>
+      <w:proofErr w:type="spellEnd"/>
+      <w:r>
+        <w:rPr>
+          <w:rFonts w:ascii="Times New Roman" w:hAnsi="Times New Roman" w:cs="Times New Roman"/>
+          <w:sz w:val="24"/>
+          <w:szCs w:val="24"/>
+        </w:rPr>
+        <w:t>}</w:t>
       </w:r>
     </w:p>
     <w:p>
@@ -375,7 +393,25 @@
                 <w:sz w:val="18"/>
                 <w:szCs w:val="18"/>
               </w:rPr>
-              <w:t xml:space="preserve"> Premium Tower 9Blv Lantai 11A</w:t>
+              <w:t xml:space="preserve"> Premium Tower 9Blv </w:t>
+            </w:r>
+            <w:proofErr w:type="spellStart"/>
+            <w:r>
+              <w:rPr>
+                <w:rFonts w:ascii="Times New Roman" w:hAnsi="Times New Roman" w:cs="Times New Roman"/>
+                <w:sz w:val="18"/>
+                <w:szCs w:val="18"/>
+              </w:rPr>
+              <w:t>Lantai</w:t>
+            </w:r>
+            <w:proofErr w:type="spellEnd"/>
+            <w:r>
+              <w:rPr>
+                <w:rFonts w:ascii="Times New Roman" w:hAnsi="Times New Roman" w:cs="Times New Roman"/>
+                <w:sz w:val="18"/>
+                <w:szCs w:val="18"/>
+              </w:rPr>
+              <w:t xml:space="preserve"> 11A</w:t>
             </w:r>
           </w:p>
           <w:p>
@@ -398,7 +434,139 @@
                 <w:szCs w:val="18"/>
                 <w:shd w:val="clear" w:color="auto" w:fill="FFFFFF"/>
               </w:rPr>
-              <w:t>Jl. Mayjen Yono Suwoyo No.9, Pradah Kali Kendal, Kec. Dukuh Pakis,</w:t>
+              <w:t xml:space="preserve">Jl. </w:t>
+            </w:r>
+            <w:proofErr w:type="spellStart"/>
+            <w:r>
+              <w:rPr>
+                <w:rFonts w:ascii="Times New Roman" w:hAnsi="Times New Roman" w:cs="Times New Roman"/>
+                <w:color w:val="202124"/>
+                <w:sz w:val="18"/>
+                <w:szCs w:val="18"/>
+                <w:shd w:val="clear" w:color="auto" w:fill="FFFFFF"/>
+              </w:rPr>
+              <w:t>Mayjen</w:t>
+            </w:r>
+            <w:proofErr w:type="spellEnd"/>
+            <w:r>
+              <w:rPr>
+                <w:rFonts w:ascii="Times New Roman" w:hAnsi="Times New Roman" w:cs="Times New Roman"/>
+                <w:color w:val="202124"/>
+                <w:sz w:val="18"/>
+                <w:szCs w:val="18"/>
+                <w:shd w:val="clear" w:color="auto" w:fill="FFFFFF"/>
+              </w:rPr>
+              <w:t xml:space="preserve"> </w:t>
+            </w:r>
+            <w:proofErr w:type="spellStart"/>
+            <w:r>
+              <w:rPr>
+                <w:rFonts w:ascii="Times New Roman" w:hAnsi="Times New Roman" w:cs="Times New Roman"/>
+                <w:color w:val="202124"/>
+                <w:sz w:val="18"/>
+                <w:szCs w:val="18"/>
+                <w:shd w:val="clear" w:color="auto" w:fill="FFFFFF"/>
+              </w:rPr>
+              <w:t>Yono</w:t>
+            </w:r>
+            <w:proofErr w:type="spellEnd"/>
+            <w:r>
+              <w:rPr>
+                <w:rFonts w:ascii="Times New Roman" w:hAnsi="Times New Roman" w:cs="Times New Roman"/>
+                <w:color w:val="202124"/>
+                <w:sz w:val="18"/>
+                <w:szCs w:val="18"/>
+                <w:shd w:val="clear" w:color="auto" w:fill="FFFFFF"/>
+              </w:rPr>
+              <w:t xml:space="preserve"> </w:t>
+            </w:r>
+            <w:proofErr w:type="spellStart"/>
+            <w:r>
+              <w:rPr>
+                <w:rFonts w:ascii="Times New Roman" w:hAnsi="Times New Roman" w:cs="Times New Roman"/>
+                <w:color w:val="202124"/>
+                <w:sz w:val="18"/>
+                <w:szCs w:val="18"/>
+                <w:shd w:val="clear" w:color="auto" w:fill="FFFFFF"/>
+              </w:rPr>
+              <w:t>Suwoyo</w:t>
+            </w:r>
+            <w:proofErr w:type="spellEnd"/>
+            <w:r>
+              <w:rPr>
+                <w:rFonts w:ascii="Times New Roman" w:hAnsi="Times New Roman" w:cs="Times New Roman"/>
+                <w:color w:val="202124"/>
+                <w:sz w:val="18"/>
+                <w:szCs w:val="18"/>
+                <w:shd w:val="clear" w:color="auto" w:fill="FFFFFF"/>
+              </w:rPr>
+              <w:t xml:space="preserve"> No.9, </w:t>
+            </w:r>
+            <w:proofErr w:type="spellStart"/>
+            <w:r>
+              <w:rPr>
+                <w:rFonts w:ascii="Times New Roman" w:hAnsi="Times New Roman" w:cs="Times New Roman"/>
+                <w:color w:val="202124"/>
+                <w:sz w:val="18"/>
+                <w:szCs w:val="18"/>
+                <w:shd w:val="clear" w:color="auto" w:fill="FFFFFF"/>
+              </w:rPr>
+              <w:t>Pradah</w:t>
+            </w:r>
+            <w:proofErr w:type="spellEnd"/>
+            <w:r>
+              <w:rPr>
+                <w:rFonts w:ascii="Times New Roman" w:hAnsi="Times New Roman" w:cs="Times New Roman"/>
+                <w:color w:val="202124"/>
+                <w:sz w:val="18"/>
+                <w:szCs w:val="18"/>
+                <w:shd w:val="clear" w:color="auto" w:fill="FFFFFF"/>
+              </w:rPr>
+              <w:t xml:space="preserve"> Kali Kendal, </w:t>
+            </w:r>
+            <w:proofErr w:type="spellStart"/>
+            <w:r>
+              <w:rPr>
+                <w:rFonts w:ascii="Times New Roman" w:hAnsi="Times New Roman" w:cs="Times New Roman"/>
+                <w:color w:val="202124"/>
+                <w:sz w:val="18"/>
+                <w:szCs w:val="18"/>
+                <w:shd w:val="clear" w:color="auto" w:fill="FFFFFF"/>
+              </w:rPr>
+              <w:t>Kec</w:t>
+            </w:r>
+            <w:proofErr w:type="spellEnd"/>
+            <w:r>
+              <w:rPr>
+                <w:rFonts w:ascii="Times New Roman" w:hAnsi="Times New Roman" w:cs="Times New Roman"/>
+                <w:color w:val="202124"/>
+                <w:sz w:val="18"/>
+                <w:szCs w:val="18"/>
+                <w:shd w:val="clear" w:color="auto" w:fill="FFFFFF"/>
+              </w:rPr>
+              <w:t xml:space="preserve">. </w:t>
+            </w:r>
+            <w:proofErr w:type="spellStart"/>
+            <w:r>
+              <w:rPr>
+                <w:rFonts w:ascii="Times New Roman" w:hAnsi="Times New Roman" w:cs="Times New Roman"/>
+                <w:color w:val="202124"/>
+                <w:sz w:val="18"/>
+                <w:szCs w:val="18"/>
+                <w:shd w:val="clear" w:color="auto" w:fill="FFFFFF"/>
+              </w:rPr>
+              <w:t>Dukuh</w:t>
+            </w:r>
+            <w:proofErr w:type="spellEnd"/>
+            <w:r>
+              <w:rPr>
+                <w:rFonts w:ascii="Times New Roman" w:hAnsi="Times New Roman" w:cs="Times New Roman"/>
+                <w:color w:val="202124"/>
+                <w:sz w:val="18"/>
+                <w:szCs w:val="18"/>
+                <w:shd w:val="clear" w:color="auto" w:fill="FFFFFF"/>
+              </w:rPr>
+              <w:t xml:space="preserve"> Pakis,</w:t>
             </w:r>
           </w:p>
           <w:p>
@@ -433,7 +601,29 @@
                 <w:szCs w:val="18"/>
                 <w:shd w:val="clear" w:color="auto" w:fill="FFFFFF"/>
               </w:rPr>
-              <w:t xml:space="preserve"> Jawa Timur 60226 |</w:t>
+              <w:t xml:space="preserve"> </w:t>
+            </w:r>
+            <w:proofErr w:type="spellStart"/>
+            <w:r>
+              <w:rPr>
+                <w:rFonts w:ascii="Times New Roman" w:hAnsi="Times New Roman" w:cs="Times New Roman"/>
+                <w:color w:val="202124"/>
+                <w:sz w:val="18"/>
+                <w:szCs w:val="18"/>
+                <w:shd w:val="clear" w:color="auto" w:fill="FFFFFF"/>
+              </w:rPr>
+              <w:t>Jawa</w:t>
+            </w:r>
+            <w:proofErr w:type="spellEnd"/>
+            <w:r>
+              <w:rPr>
+                <w:rFonts w:ascii="Times New Roman" w:hAnsi="Times New Roman" w:cs="Times New Roman"/>
+                <w:color w:val="202124"/>
+                <w:sz w:val="18"/>
+                <w:szCs w:val="18"/>
+                <w:shd w:val="clear" w:color="auto" w:fill="FFFFFF"/>
+              </w:rPr>
+              <w:t xml:space="preserve"> Timur 60226 |</w:t>
             </w:r>
             <w:r>
               <w:rPr>
@@ -626,6 +816,9 @@
   <w:p>
     <w:pPr>
       <w:pStyle w:val="Header"/>
+      <w:tabs>
+        <w:tab w:val="left" w:pos="8505"/>
+      </w:tabs>
       <w:rPr>
         <w:noProof/>
       </w:rPr>
@@ -635,16 +828,16 @@
         <w:noProof/>
       </w:rPr>
       <w:drawing>
-        <wp:anchor distT="0" distB="0" distL="114300" distR="114300" simplePos="0" relativeHeight="251660288" behindDoc="0" locked="0" layoutInCell="1" allowOverlap="1" wp14:anchorId="639D89AD" wp14:editId="21F3379C">
+        <wp:anchor distT="0" distB="0" distL="114300" distR="114300" simplePos="0" relativeHeight="251660288" behindDoc="0" locked="0" layoutInCell="1" allowOverlap="1" wp14:anchorId="639D89AD" wp14:editId="0C0BB6C7">
           <wp:simplePos x="0" y="0"/>
           <wp:positionH relativeFrom="column">
-            <wp:posOffset>5029864</wp:posOffset>
+            <wp:posOffset>4695825</wp:posOffset>
           </wp:positionH>
           <wp:positionV relativeFrom="paragraph">
-            <wp:posOffset>-241935</wp:posOffset>
+            <wp:posOffset>-151765</wp:posOffset>
           </wp:positionV>
-          <wp:extent cx="1396566" cy="704850"/>
-          <wp:effectExtent l="0" t="0" r="0" b="0"/>
+          <wp:extent cx="1396365" cy="527050"/>
+          <wp:effectExtent l="0" t="0" r="0" b="6350"/>
           <wp:wrapSquare wrapText="bothSides"/>
           <wp:docPr id="1" name="Picture 1"/>
           <wp:cNvGraphicFramePr>
@@ -654,7 +847,7 @@
             <a:graphicData uri="http://schemas.openxmlformats.org/drawingml/2006/picture">
               <pic:pic xmlns:pic="http://schemas.openxmlformats.org/drawingml/2006/picture">
                 <pic:nvPicPr>
-                  <pic:cNvPr id="0" name="Picture 2"/>
+                  <pic:cNvPr id="1" name="Picture 1"/>
                   <pic:cNvPicPr>
                     <a:picLocks noChangeAspect="1" noChangeArrowheads="1"/>
                   </pic:cNvPicPr>
@@ -667,7 +860,6 @@
                       </a:ext>
                     </a:extLst>
                   </a:blip>
-                  <a:srcRect/>
                   <a:stretch>
                     <a:fillRect/>
                   </a:stretch>
@@ -675,7 +867,7 @@
                 <pic:spPr bwMode="auto">
                   <a:xfrm>
                     <a:off x="0" y="0"/>
-                    <a:ext cx="1396566" cy="704850"/>
+                    <a:ext cx="1396365" cy="527050"/>
                   </a:xfrm>
                   <a:prstGeom prst="rect">
                     <a:avLst/>
